--- a/requisitos.docx
+++ b/requisitos.docx
@@ -986,65 +986,485 @@
       </w:r>
     </w:p>
     <w:p>
-      <w:r>
+      <w:pPr>
+        <w:spacing w:line="276" w:lineRule="auto"/>
+        <w:rPr>
+          <w:u w:val="single"/>
+        </w:rPr>
+      </w:pPr>
+      <w:r>
+        <w:rPr>
+          <w:u w:val="single"/>
+        </w:rPr>
         <w:lastRenderedPageBreak/>
         <w:t>PENDIENTE HACER!</w:t>
       </w:r>
     </w:p>
     <w:p>
+      <w:pPr>
+        <w:spacing w:line="276" w:lineRule="auto"/>
+      </w:pPr>
       <w:r>
         <w:t>Confirmar contraseña al registrarse. If que compruebe que son iguales.</w:t>
       </w:r>
     </w:p>
-    <w:p/>
-    <w:p/>
-    <w:p/>
-    <w:p/>
-    <w:p>
-      <w:r>
+    <w:p>
+      <w:pPr>
+        <w:spacing w:line="276" w:lineRule="auto"/>
+      </w:pPr>
+      <w:r>
+        <w:t>Que no se puedan añadir tareas vacias.</w:t>
+      </w:r>
+    </w:p>
+    <w:p>
+      <w:pPr>
+        <w:spacing w:line="276" w:lineRule="auto"/>
+      </w:pPr>
+      <w:r>
+        <w:t>Hacer que en vez de cards sean filas</w:t>
+      </w:r>
+    </w:p>
+    <w:p>
+      <w:pPr>
+        <w:spacing w:line="276" w:lineRule="auto"/>
+      </w:pPr>
+      <w:r>
+        <w:t>Opción de mostrar la contraseña???</w:t>
+      </w:r>
+    </w:p>
+    <w:p>
+      <w:pPr>
+        <w:spacing w:line="276" w:lineRule="auto"/>
+      </w:pPr>
+      <w:r>
+        <w:t>Validación de inputs?</w:t>
+      </w:r>
+    </w:p>
+    <w:p>
+      <w:pPr>
+        <w:spacing w:line="276" w:lineRule="auto"/>
+      </w:pPr>
+    </w:p>
+    <w:p>
+      <w:pPr>
+        <w:spacing w:line="276" w:lineRule="auto"/>
+        <w:rPr>
+          <w:u w:val="single"/>
+        </w:rPr>
+      </w:pPr>
+      <w:r>
+        <w:rPr>
+          <w:u w:val="single"/>
+        </w:rPr>
         <w:t>PREGUNTAR!!!</w:t>
       </w:r>
     </w:p>
     <w:p>
-      <w:r>
-        <w:t>EN COMPONENTE ADDTASK:</w:t>
-      </w:r>
-    </w:p>
-    <w:p>
-      <w:r>
-        <w:t>como seleccino el mail y password con variables para comprobar el id.</w:t>
-      </w:r>
-      <w:r>
-        <w:t xml:space="preserve"> Solo consigo hacerlo con el mío y escribiéndolos a mano.</w:t>
-      </w:r>
-    </w:p>
-    <w:p/>
-    <w:p>
-      <w:r>
-        <w:t>COMO AÑADIR AWESOME FONTS CON VUE</w:t>
-      </w:r>
-    </w:p>
-    <w:p/>
-    <w:p/>
-    <w:p/>
-    <w:p/>
-    <w:p/>
-    <w:p/>
-    <w:p/>
-    <w:p/>
-    <w:p/>
-    <w:p/>
-    <w:p/>
-    <w:p/>
-    <w:p>
-      <w:r>
+      <w:pPr>
+        <w:pStyle w:val="Prrafodelista"/>
+        <w:numPr>
+          <w:ilvl w:val="0"/>
+          <w:numId w:val="4"/>
+        </w:numPr>
+        <w:spacing w:line="276" w:lineRule="auto"/>
+      </w:pPr>
+      <w:r>
+        <w:t xml:space="preserve">Mantener posición del ratón después de actualizar?? </w:t>
+      </w:r>
+    </w:p>
+    <w:p>
+      <w:pPr>
+        <w:pStyle w:val="Prrafodelista"/>
+        <w:numPr>
+          <w:ilvl w:val="0"/>
+          <w:numId w:val="4"/>
+        </w:numPr>
+        <w:spacing w:line="276" w:lineRule="auto"/>
+      </w:pPr>
+      <w:r>
+        <w:t>Tamaño de las cards</w:t>
+      </w:r>
+      <w:r>
+        <w:t xml:space="preserve"> varía según las cards que hay</w:t>
+      </w:r>
+    </w:p>
+    <w:p>
+      <w:pPr>
+        <w:pStyle w:val="Prrafodelista"/>
+        <w:numPr>
+          <w:ilvl w:val="0"/>
+          <w:numId w:val="4"/>
+        </w:numPr>
+        <w:spacing w:line="276" w:lineRule="auto"/>
+      </w:pPr>
+      <w:r>
+        <w:t>Solo se actualiza automáticamente al añadir una task si estoy en all tasks. En to do tasks no.</w:t>
+      </w:r>
+      <w:r>
+        <w:t xml:space="preserve"> Por qué??</w:t>
+      </w:r>
+    </w:p>
+    <w:p>
+      <w:pPr>
+        <w:pStyle w:val="Prrafodelista"/>
+        <w:numPr>
+          <w:ilvl w:val="0"/>
+          <w:numId w:val="4"/>
+        </w:numPr>
+        <w:spacing w:line="276" w:lineRule="auto"/>
+      </w:pPr>
+      <w:r>
+        <w:t>A veces no se añaden tasks cuando pulso el boton</w:t>
+      </w:r>
+    </w:p>
+    <w:p>
+      <w:pPr>
+        <w:pStyle w:val="Prrafodelista"/>
+        <w:numPr>
+          <w:ilvl w:val="0"/>
+          <w:numId w:val="4"/>
+        </w:numPr>
+        <w:spacing w:line="276" w:lineRule="auto"/>
+      </w:pPr>
+      <w:r>
+        <w:t>Que se actualice más natural</w:t>
+      </w:r>
+      <w:r>
+        <w:t xml:space="preserve">, usar el </w:t>
+      </w:r>
+    </w:p>
+    <w:p>
+      <w:pPr>
+        <w:pStyle w:val="Prrafodelista"/>
+        <w:spacing w:line="276" w:lineRule="auto"/>
+      </w:pPr>
+    </w:p>
+    <w:p>
+      <w:pPr>
+        <w:pStyle w:val="Prrafodelista"/>
+        <w:spacing w:line="276" w:lineRule="auto"/>
+        <w:rPr>
+          <w:lang w:val="en-US"/>
+        </w:rPr>
+      </w:pPr>
+      <w:r>
+        <w:rPr>
+          <w:lang w:val="en-US"/>
+        </w:rPr>
+        <w:t>import { useTaskStore } from "../store";</w:t>
+      </w:r>
+    </w:p>
+    <w:p>
+      <w:pPr>
+        <w:pStyle w:val="Prrafodelista"/>
+        <w:spacing w:line="276" w:lineRule="auto"/>
+        <w:rPr>
+          <w:lang w:val="en-US"/>
+        </w:rPr>
+      </w:pPr>
+      <w:r>
+        <w:rPr>
+          <w:lang w:val="en-US"/>
+        </w:rPr>
+        <w:t>const tasks = useTaskStore();</w:t>
+      </w:r>
+    </w:p>
+    <w:p>
+      <w:pPr>
+        <w:pStyle w:val="Prrafodelista"/>
+        <w:spacing w:line="276" w:lineRule="auto"/>
+        <w:rPr>
+          <w:lang w:val="en-US"/>
+        </w:rPr>
+      </w:pPr>
+    </w:p>
+    <w:p>
+      <w:pPr>
+        <w:pStyle w:val="Prrafodelista"/>
+        <w:spacing w:line="276" w:lineRule="auto"/>
+        <w:rPr>
+          <w:lang w:val="en-US"/>
+        </w:rPr>
+      </w:pPr>
+      <w:r>
+        <w:rPr>
+          <w:lang w:val="en-US"/>
+        </w:rPr>
+        <w:t xml:space="preserve">    const taskArray = await getTasks();</w:t>
+      </w:r>
+    </w:p>
+    <w:p>
+      <w:pPr>
+        <w:pStyle w:val="Prrafodelista"/>
+        <w:spacing w:line="276" w:lineRule="auto"/>
+        <w:rPr>
+          <w:lang w:val="en-US"/>
+        </w:rPr>
+      </w:pPr>
+      <w:r>
+        <w:rPr>
+          <w:lang w:val="en-US"/>
+        </w:rPr>
+        <w:t xml:space="preserve">    tasks.tasks = taskArray;</w:t>
+      </w:r>
+    </w:p>
+    <w:p>
+      <w:pPr>
+        <w:pStyle w:val="Prrafodelista"/>
+        <w:spacing w:line="276" w:lineRule="auto"/>
+        <w:rPr>
+          <w:lang w:val="en-US"/>
+        </w:rPr>
+      </w:pPr>
+    </w:p>
+    <w:p>
+      <w:pPr>
+        <w:pStyle w:val="Prrafodelista"/>
+        <w:spacing w:line="276" w:lineRule="auto"/>
+      </w:pPr>
+      <w:r>
+        <w:t xml:space="preserve">en el </w:t>
+      </w:r>
+      <w:r>
+        <w:t>eliminar y checkear tasks para que se actualicen como cuando hago addtask</w:t>
+      </w:r>
+      <w:r>
+        <w:t>.</w:t>
+      </w:r>
+    </w:p>
+    <w:p>
+      <w:pPr>
+        <w:pStyle w:val="Prrafodelista"/>
+        <w:spacing w:line="276" w:lineRule="auto"/>
+      </w:pPr>
+    </w:p>
+    <w:p>
+      <w:pPr>
+        <w:pStyle w:val="Prrafodelista"/>
+        <w:spacing w:line="276" w:lineRule="auto"/>
+      </w:pPr>
+      <w:r>
+        <w:t>PROBADO Y NO FUNCIONA BIEN</w:t>
+      </w:r>
+    </w:p>
+    <w:p>
+      <w:pPr>
+        <w:spacing w:line="276" w:lineRule="auto"/>
+      </w:pPr>
+    </w:p>
+    <w:p>
+      <w:pPr>
+        <w:spacing w:line="276" w:lineRule="auto"/>
+      </w:pPr>
+    </w:p>
+    <w:p>
+      <w:pPr>
+        <w:spacing w:line="276" w:lineRule="auto"/>
+      </w:pPr>
+    </w:p>
+    <w:p>
+      <w:pPr>
+        <w:spacing w:line="276" w:lineRule="auto"/>
+        <w:rPr>
+          <w:u w:val="single"/>
+        </w:rPr>
+      </w:pPr>
+      <w:r>
+        <w:rPr>
+          <w:u w:val="single"/>
+        </w:rPr>
         <w:t>GENERAL:</w:t>
       </w:r>
     </w:p>
     <w:p>
-      <w:r>
-        <w:t>como añadir awesomefonts a vue</w:t>
-      </w:r>
+      <w:pPr>
+        <w:pStyle w:val="Prrafodelista"/>
+        <w:numPr>
+          <w:ilvl w:val="0"/>
+          <w:numId w:val="4"/>
+        </w:numPr>
+        <w:spacing w:line="276" w:lineRule="auto"/>
+      </w:pPr>
+      <w:r>
+        <w:t>COMO AÑADIR AWESOME FONTS CON VUE??  Vi que había que importar un montón de cosas para usarlo con vue pero no me funcionaba y lo hice como si fuese un html normal.</w:t>
+      </w:r>
+    </w:p>
+    <w:p>
+      <w:pPr>
+        <w:pStyle w:val="Prrafodelista"/>
+        <w:numPr>
+          <w:ilvl w:val="0"/>
+          <w:numId w:val="3"/>
+        </w:numPr>
+        <w:spacing w:line="276" w:lineRule="auto"/>
+      </w:pPr>
+      <w:r>
+        <w:t>SE PUEDE HACER QUE LA VIEW EN LA QUE ESTOY, TENGA UN BACKGROUND DIFERENTE? O ESTÉ SUBRAYADO O LO QUE SEA, PERO DIFERENTE AL RESTO</w:t>
+      </w:r>
+    </w:p>
+    <w:p>
+      <w:pPr>
+        <w:pStyle w:val="Prrafodelista"/>
+        <w:spacing w:line="276" w:lineRule="auto"/>
+      </w:pPr>
+      <w:r>
+        <w:rPr>
+          <w:noProof/>
+        </w:rPr>
+        <w:drawing>
+          <wp:inline distT="0" distB="0" distL="0" distR="0" wp14:anchorId="6039440E" wp14:editId="0FF4AFD8">
+            <wp:extent cx="4001058" cy="504895"/>
+            <wp:effectExtent l="0" t="0" r="0" b="9525"/>
+            <wp:docPr id="1" name="Imagen 1"/>
+            <wp:cNvGraphicFramePr>
+              <a:graphicFrameLocks xmlns:a="http://schemas.openxmlformats.org/drawingml/2006/main" noChangeAspect="1"/>
+            </wp:cNvGraphicFramePr>
+            <a:graphic xmlns:a="http://schemas.openxmlformats.org/drawingml/2006/main">
+              <a:graphicData uri="http://schemas.openxmlformats.org/drawingml/2006/picture">
+                <pic:pic xmlns:pic="http://schemas.openxmlformats.org/drawingml/2006/picture">
+                  <pic:nvPicPr>
+                    <pic:cNvPr id="1" name=""/>
+                    <pic:cNvPicPr/>
+                  </pic:nvPicPr>
+                  <pic:blipFill>
+                    <a:blip r:embed="rId20"/>
+                    <a:stretch>
+                      <a:fillRect/>
+                    </a:stretch>
+                  </pic:blipFill>
+                  <pic:spPr>
+                    <a:xfrm>
+                      <a:off x="0" y="0"/>
+                      <a:ext cx="4001058" cy="504895"/>
+                    </a:xfrm>
+                    <a:prstGeom prst="rect">
+                      <a:avLst/>
+                    </a:prstGeom>
+                  </pic:spPr>
+                </pic:pic>
+              </a:graphicData>
+            </a:graphic>
+          </wp:inline>
+        </w:drawing>
+      </w:r>
+    </w:p>
+    <w:p>
+      <w:pPr>
+        <w:pStyle w:val="Prrafodelista"/>
+        <w:spacing w:line="276" w:lineRule="auto"/>
+      </w:pPr>
+      <w:r>
+        <w:t>QUE QUEDE ASI</w:t>
+      </w:r>
+    </w:p>
+    <w:p>
+      <w:pPr>
+        <w:pStyle w:val="Prrafodelista"/>
+        <w:spacing w:line="276" w:lineRule="auto"/>
+      </w:pPr>
+      <w:r>
+        <w:rPr>
+          <w:noProof/>
+        </w:rPr>
+        <w:lastRenderedPageBreak/>
+        <w:drawing>
+          <wp:inline distT="0" distB="0" distL="0" distR="0" wp14:anchorId="390AB461" wp14:editId="6AB6CEF1">
+            <wp:extent cx="4010585" cy="504895"/>
+            <wp:effectExtent l="0" t="0" r="9525" b="9525"/>
+            <wp:docPr id="2" name="Imagen 2"/>
+            <wp:cNvGraphicFramePr>
+              <a:graphicFrameLocks xmlns:a="http://schemas.openxmlformats.org/drawingml/2006/main" noChangeAspect="1"/>
+            </wp:cNvGraphicFramePr>
+            <a:graphic xmlns:a="http://schemas.openxmlformats.org/drawingml/2006/main">
+              <a:graphicData uri="http://schemas.openxmlformats.org/drawingml/2006/picture">
+                <pic:pic xmlns:pic="http://schemas.openxmlformats.org/drawingml/2006/picture">
+                  <pic:nvPicPr>
+                    <pic:cNvPr id="1" name=""/>
+                    <pic:cNvPicPr/>
+                  </pic:nvPicPr>
+                  <pic:blipFill>
+                    <a:blip r:embed="rId21"/>
+                    <a:stretch>
+                      <a:fillRect/>
+                    </a:stretch>
+                  </pic:blipFill>
+                  <pic:spPr>
+                    <a:xfrm>
+                      <a:off x="0" y="0"/>
+                      <a:ext cx="4010585" cy="504895"/>
+                    </a:xfrm>
+                    <a:prstGeom prst="rect">
+                      <a:avLst/>
+                    </a:prstGeom>
+                  </pic:spPr>
+                </pic:pic>
+              </a:graphicData>
+            </a:graphic>
+          </wp:inline>
+        </w:drawing>
+      </w:r>
+    </w:p>
+    <w:p>
+      <w:pPr>
+        <w:pStyle w:val="Prrafodelista"/>
+        <w:numPr>
+          <w:ilvl w:val="0"/>
+          <w:numId w:val="3"/>
+        </w:numPr>
+        <w:spacing w:line="276" w:lineRule="auto"/>
+      </w:pPr>
+      <w:r>
+        <w:t xml:space="preserve">AL CAMBIAR DE </w:t>
+      </w:r>
+      <w:r>
+        <w:t>VIEW</w:t>
+      </w:r>
+      <w:r>
+        <w:t xml:space="preserve"> SE ENCOGEN LOS DIVS. SE PUEDE HACER ALGO PARA QUE NO SE VEA?</w:t>
+      </w:r>
+    </w:p>
+    <w:p>
+      <w:pPr>
+        <w:pStyle w:val="Prrafodelista"/>
+        <w:numPr>
+          <w:ilvl w:val="0"/>
+          <w:numId w:val="3"/>
+        </w:numPr>
+        <w:spacing w:line="276" w:lineRule="auto"/>
+        <w:rPr>
+          <w:u w:val="single"/>
+        </w:rPr>
+      </w:pPr>
+      <w:r>
+        <w:rPr>
+          <w:u w:val="single"/>
+        </w:rPr>
+        <w:t>COMPLETED TASKS Y EN TODO TASKS SON MAS ANCHOS QUE EL OTRO. ESTAN IGUAL. QUÉ HAGO? LOS 3 TIENEN ANCHOS DIFERENTES, DEPENDE DEL TAMAÑO DE LA PANTALLA SE NOTA MAS O MENOS</w:t>
+      </w:r>
+    </w:p>
+    <w:p>
+      <w:pPr>
+        <w:pStyle w:val="Prrafodelista"/>
+        <w:numPr>
+          <w:ilvl w:val="0"/>
+          <w:numId w:val="3"/>
+        </w:numPr>
+        <w:spacing w:line="276" w:lineRule="auto"/>
+        <w:rPr>
+          <w:u w:val="single"/>
+        </w:rPr>
+      </w:pPr>
+      <w:r>
+        <w:rPr>
+          <w:u w:val="single"/>
+        </w:rPr>
+        <w:t>Se puede quitar que al hacer click no salga el cuadrado alrededor?</w:t>
+      </w:r>
+    </w:p>
+    <w:p>
+      <w:pPr>
+        <w:spacing w:line="276" w:lineRule="auto"/>
+      </w:pPr>
     </w:p>
     <w:sectPr>
       <w:pgSz w:w="11906" w:h="16838"/>
@@ -1356,11 +1776,243 @@
       </w:rPr>
     </w:lvl>
   </w:abstractNum>
+  <w:abstractNum w:abstractNumId="2" w15:restartNumberingAfterBreak="0">
+    <w:nsid w:val="5740040E"/>
+    <w:multiLevelType w:val="hybridMultilevel"/>
+    <w:tmpl w:val="8502227A"/>
+    <w:lvl w:ilvl="0" w:tplc="0C0A0001">
+      <w:start w:val="1"/>
+      <w:numFmt w:val="bullet"/>
+      <w:lvlText w:val=""/>
+      <w:lvlJc w:val="left"/>
+      <w:pPr>
+        <w:ind w:left="720" w:hanging="360"/>
+      </w:pPr>
+      <w:rPr>
+        <w:rFonts w:ascii="Symbol" w:hAnsi="Symbol" w:hint="default"/>
+      </w:rPr>
+    </w:lvl>
+    <w:lvl w:ilvl="1" w:tplc="0C0A0003" w:tentative="1">
+      <w:start w:val="1"/>
+      <w:numFmt w:val="bullet"/>
+      <w:lvlText w:val="o"/>
+      <w:lvlJc w:val="left"/>
+      <w:pPr>
+        <w:ind w:left="1440" w:hanging="360"/>
+      </w:pPr>
+      <w:rPr>
+        <w:rFonts w:ascii="Courier New" w:hAnsi="Courier New" w:cs="Courier New" w:hint="default"/>
+      </w:rPr>
+    </w:lvl>
+    <w:lvl w:ilvl="2" w:tplc="0C0A0005" w:tentative="1">
+      <w:start w:val="1"/>
+      <w:numFmt w:val="bullet"/>
+      <w:lvlText w:val=""/>
+      <w:lvlJc w:val="left"/>
+      <w:pPr>
+        <w:ind w:left="2160" w:hanging="360"/>
+      </w:pPr>
+      <w:rPr>
+        <w:rFonts w:ascii="Wingdings" w:hAnsi="Wingdings" w:hint="default"/>
+      </w:rPr>
+    </w:lvl>
+    <w:lvl w:ilvl="3" w:tplc="0C0A0001" w:tentative="1">
+      <w:start w:val="1"/>
+      <w:numFmt w:val="bullet"/>
+      <w:lvlText w:val=""/>
+      <w:lvlJc w:val="left"/>
+      <w:pPr>
+        <w:ind w:left="2880" w:hanging="360"/>
+      </w:pPr>
+      <w:rPr>
+        <w:rFonts w:ascii="Symbol" w:hAnsi="Symbol" w:hint="default"/>
+      </w:rPr>
+    </w:lvl>
+    <w:lvl w:ilvl="4" w:tplc="0C0A0003" w:tentative="1">
+      <w:start w:val="1"/>
+      <w:numFmt w:val="bullet"/>
+      <w:lvlText w:val="o"/>
+      <w:lvlJc w:val="left"/>
+      <w:pPr>
+        <w:ind w:left="3600" w:hanging="360"/>
+      </w:pPr>
+      <w:rPr>
+        <w:rFonts w:ascii="Courier New" w:hAnsi="Courier New" w:cs="Courier New" w:hint="default"/>
+      </w:rPr>
+    </w:lvl>
+    <w:lvl w:ilvl="5" w:tplc="0C0A0005" w:tentative="1">
+      <w:start w:val="1"/>
+      <w:numFmt w:val="bullet"/>
+      <w:lvlText w:val=""/>
+      <w:lvlJc w:val="left"/>
+      <w:pPr>
+        <w:ind w:left="4320" w:hanging="360"/>
+      </w:pPr>
+      <w:rPr>
+        <w:rFonts w:ascii="Wingdings" w:hAnsi="Wingdings" w:hint="default"/>
+      </w:rPr>
+    </w:lvl>
+    <w:lvl w:ilvl="6" w:tplc="0C0A0001" w:tentative="1">
+      <w:start w:val="1"/>
+      <w:numFmt w:val="bullet"/>
+      <w:lvlText w:val=""/>
+      <w:lvlJc w:val="left"/>
+      <w:pPr>
+        <w:ind w:left="5040" w:hanging="360"/>
+      </w:pPr>
+      <w:rPr>
+        <w:rFonts w:ascii="Symbol" w:hAnsi="Symbol" w:hint="default"/>
+      </w:rPr>
+    </w:lvl>
+    <w:lvl w:ilvl="7" w:tplc="0C0A0003" w:tentative="1">
+      <w:start w:val="1"/>
+      <w:numFmt w:val="bullet"/>
+      <w:lvlText w:val="o"/>
+      <w:lvlJc w:val="left"/>
+      <w:pPr>
+        <w:ind w:left="5760" w:hanging="360"/>
+      </w:pPr>
+      <w:rPr>
+        <w:rFonts w:ascii="Courier New" w:hAnsi="Courier New" w:cs="Courier New" w:hint="default"/>
+      </w:rPr>
+    </w:lvl>
+    <w:lvl w:ilvl="8" w:tplc="0C0A0005" w:tentative="1">
+      <w:start w:val="1"/>
+      <w:numFmt w:val="bullet"/>
+      <w:lvlText w:val=""/>
+      <w:lvlJc w:val="left"/>
+      <w:pPr>
+        <w:ind w:left="6480" w:hanging="360"/>
+      </w:pPr>
+      <w:rPr>
+        <w:rFonts w:ascii="Wingdings" w:hAnsi="Wingdings" w:hint="default"/>
+      </w:rPr>
+    </w:lvl>
+  </w:abstractNum>
+  <w:abstractNum w:abstractNumId="3" w15:restartNumberingAfterBreak="0">
+    <w:nsid w:val="7AE444A1"/>
+    <w:multiLevelType w:val="hybridMultilevel"/>
+    <w:tmpl w:val="3F02B888"/>
+    <w:lvl w:ilvl="0" w:tplc="0C0A0001">
+      <w:start w:val="1"/>
+      <w:numFmt w:val="bullet"/>
+      <w:lvlText w:val=""/>
+      <w:lvlJc w:val="left"/>
+      <w:pPr>
+        <w:ind w:left="720" w:hanging="360"/>
+      </w:pPr>
+      <w:rPr>
+        <w:rFonts w:ascii="Symbol" w:hAnsi="Symbol" w:hint="default"/>
+      </w:rPr>
+    </w:lvl>
+    <w:lvl w:ilvl="1" w:tplc="0C0A0003" w:tentative="1">
+      <w:start w:val="1"/>
+      <w:numFmt w:val="bullet"/>
+      <w:lvlText w:val="o"/>
+      <w:lvlJc w:val="left"/>
+      <w:pPr>
+        <w:ind w:left="1440" w:hanging="360"/>
+      </w:pPr>
+      <w:rPr>
+        <w:rFonts w:ascii="Courier New" w:hAnsi="Courier New" w:cs="Courier New" w:hint="default"/>
+      </w:rPr>
+    </w:lvl>
+    <w:lvl w:ilvl="2" w:tplc="0C0A0005" w:tentative="1">
+      <w:start w:val="1"/>
+      <w:numFmt w:val="bullet"/>
+      <w:lvlText w:val=""/>
+      <w:lvlJc w:val="left"/>
+      <w:pPr>
+        <w:ind w:left="2160" w:hanging="360"/>
+      </w:pPr>
+      <w:rPr>
+        <w:rFonts w:ascii="Wingdings" w:hAnsi="Wingdings" w:hint="default"/>
+      </w:rPr>
+    </w:lvl>
+    <w:lvl w:ilvl="3" w:tplc="0C0A0001" w:tentative="1">
+      <w:start w:val="1"/>
+      <w:numFmt w:val="bullet"/>
+      <w:lvlText w:val=""/>
+      <w:lvlJc w:val="left"/>
+      <w:pPr>
+        <w:ind w:left="2880" w:hanging="360"/>
+      </w:pPr>
+      <w:rPr>
+        <w:rFonts w:ascii="Symbol" w:hAnsi="Symbol" w:hint="default"/>
+      </w:rPr>
+    </w:lvl>
+    <w:lvl w:ilvl="4" w:tplc="0C0A0003" w:tentative="1">
+      <w:start w:val="1"/>
+      <w:numFmt w:val="bullet"/>
+      <w:lvlText w:val="o"/>
+      <w:lvlJc w:val="left"/>
+      <w:pPr>
+        <w:ind w:left="3600" w:hanging="360"/>
+      </w:pPr>
+      <w:rPr>
+        <w:rFonts w:ascii="Courier New" w:hAnsi="Courier New" w:cs="Courier New" w:hint="default"/>
+      </w:rPr>
+    </w:lvl>
+    <w:lvl w:ilvl="5" w:tplc="0C0A0005" w:tentative="1">
+      <w:start w:val="1"/>
+      <w:numFmt w:val="bullet"/>
+      <w:lvlText w:val=""/>
+      <w:lvlJc w:val="left"/>
+      <w:pPr>
+        <w:ind w:left="4320" w:hanging="360"/>
+      </w:pPr>
+      <w:rPr>
+        <w:rFonts w:ascii="Wingdings" w:hAnsi="Wingdings" w:hint="default"/>
+      </w:rPr>
+    </w:lvl>
+    <w:lvl w:ilvl="6" w:tplc="0C0A0001" w:tentative="1">
+      <w:start w:val="1"/>
+      <w:numFmt w:val="bullet"/>
+      <w:lvlText w:val=""/>
+      <w:lvlJc w:val="left"/>
+      <w:pPr>
+        <w:ind w:left="5040" w:hanging="360"/>
+      </w:pPr>
+      <w:rPr>
+        <w:rFonts w:ascii="Symbol" w:hAnsi="Symbol" w:hint="default"/>
+      </w:rPr>
+    </w:lvl>
+    <w:lvl w:ilvl="7" w:tplc="0C0A0003" w:tentative="1">
+      <w:start w:val="1"/>
+      <w:numFmt w:val="bullet"/>
+      <w:lvlText w:val="o"/>
+      <w:lvlJc w:val="left"/>
+      <w:pPr>
+        <w:ind w:left="5760" w:hanging="360"/>
+      </w:pPr>
+      <w:rPr>
+        <w:rFonts w:ascii="Courier New" w:hAnsi="Courier New" w:cs="Courier New" w:hint="default"/>
+      </w:rPr>
+    </w:lvl>
+    <w:lvl w:ilvl="8" w:tplc="0C0A0005" w:tentative="1">
+      <w:start w:val="1"/>
+      <w:numFmt w:val="bullet"/>
+      <w:lvlText w:val=""/>
+      <w:lvlJc w:val="left"/>
+      <w:pPr>
+        <w:ind w:left="6480" w:hanging="360"/>
+      </w:pPr>
+      <w:rPr>
+        <w:rFonts w:ascii="Wingdings" w:hAnsi="Wingdings" w:hint="default"/>
+      </w:rPr>
+    </w:lvl>
+  </w:abstractNum>
   <w:num w:numId="1" w16cid:durableId="605842902">
     <w:abstractNumId w:val="0"/>
   </w:num>
   <w:num w:numId="2" w16cid:durableId="2040817749">
     <w:abstractNumId w:val="1"/>
+  </w:num>
+  <w:num w:numId="3" w16cid:durableId="561983793">
+    <w:abstractNumId w:val="2"/>
+  </w:num>
+  <w:num w:numId="4" w16cid:durableId="1936009514">
+    <w:abstractNumId w:val="3"/>
   </w:num>
 </w:numbering>
 </file>
@@ -1814,6 +2466,17 @@
       <w:shd w:val="clear" w:color="auto" w:fill="E1DFDD"/>
     </w:rPr>
   </w:style>
+  <w:style w:type="paragraph" w:styleId="Prrafodelista">
+    <w:name w:val="List Paragraph"/>
+    <w:basedOn w:val="Normal"/>
+    <w:uiPriority w:val="34"/>
+    <w:qFormat/>
+    <w:rsid w:val="00AF5A80"/>
+    <w:pPr>
+      <w:ind w:left="720"/>
+      <w:contextualSpacing/>
+    </w:pPr>
+  </w:style>
 </w:styles>
 </file>
 

--- a/requisitos.docx
+++ b/requisitos.docx
@@ -211,14 +211,26 @@
         <w:t>que tu aplicación funcione perfectamente</w:t>
       </w:r>
       <w:r>
-        <w:t>, pero si tienes tiempo, puedes darle el estilo que quieras para obtener puntos extra.</w:t>
-      </w:r>
-      <w:r>
-        <w:rPr>
-          <w:b/>
-          <w:bCs/>
-        </w:rPr>
-        <w:t>Requisitos del proyecto</w:t>
+        <w:t xml:space="preserve">, pero si tienes tiempo, puedes darle el estilo que quieras para obtener puntos </w:t>
+      </w:r>
+      <w:proofErr w:type="gramStart"/>
+      <w:r>
+        <w:t>extra.</w:t>
+      </w:r>
+      <w:r>
+        <w:rPr>
+          <w:b/>
+          <w:bCs/>
+        </w:rPr>
+        <w:t>Requisitos</w:t>
+      </w:r>
+      <w:proofErr w:type="gramEnd"/>
+      <w:r>
+        <w:rPr>
+          <w:b/>
+          <w:bCs/>
+        </w:rPr>
+        <w:t xml:space="preserve"> del proyecto</w:t>
       </w:r>
       <w:r>
         <w:br/>
@@ -931,6 +943,7 @@
       <w:r>
         <w:t>Por si queréis inspiración. </w:t>
       </w:r>
+      <w:proofErr w:type="gramStart"/>
       <w:r>
         <w:rPr>
           <w:b/>
@@ -941,6 +954,7 @@
       <w:r>
         <w:t>!</w:t>
       </w:r>
+      <w:proofErr w:type="gramEnd"/>
       <w:r>
         <w:br/>
         <w:t>Las webs tienen Copy Right '¬¬</w:t>
@@ -992,6 +1006,7 @@
           <w:u w:val="single"/>
         </w:rPr>
       </w:pPr>
+      <w:proofErr w:type="gramStart"/>
       <w:r>
         <w:rPr>
           <w:u w:val="single"/>
@@ -999,65 +1014,28 @@
         <w:lastRenderedPageBreak/>
         <w:t>PENDIENTE HACER!</w:t>
       </w:r>
+      <w:proofErr w:type="gramEnd"/>
     </w:p>
     <w:p>
       <w:pPr>
         <w:spacing w:line="276" w:lineRule="auto"/>
       </w:pPr>
-      <w:r>
-        <w:t>Confirmar contraseña al registrarse. If que compruebe que son iguales.</w:t>
-      </w:r>
     </w:p>
     <w:p>
       <w:pPr>
         <w:spacing w:line="276" w:lineRule="auto"/>
-      </w:pPr>
-      <w:r>
-        <w:t>Que no se puedan añadir tareas vacias.</w:t>
-      </w:r>
-    </w:p>
-    <w:p>
-      <w:pPr>
-        <w:spacing w:line="276" w:lineRule="auto"/>
-      </w:pPr>
-      <w:r>
-        <w:t>Hacer que en vez de cards sean filas</w:t>
-      </w:r>
-    </w:p>
-    <w:p>
-      <w:pPr>
-        <w:spacing w:line="276" w:lineRule="auto"/>
-      </w:pPr>
-      <w:r>
-        <w:t>Opción de mostrar la contraseña???</w:t>
-      </w:r>
-    </w:p>
-    <w:p>
-      <w:pPr>
-        <w:spacing w:line="276" w:lineRule="auto"/>
-      </w:pPr>
-      <w:r>
-        <w:t>Validación de inputs?</w:t>
-      </w:r>
-    </w:p>
-    <w:p>
-      <w:pPr>
-        <w:spacing w:line="276" w:lineRule="auto"/>
-      </w:pPr>
-    </w:p>
-    <w:p>
-      <w:pPr>
-        <w:spacing w:line="276" w:lineRule="auto"/>
         <w:rPr>
           <w:u w:val="single"/>
         </w:rPr>
       </w:pPr>
+      <w:proofErr w:type="gramStart"/>
       <w:r>
         <w:rPr>
           <w:u w:val="single"/>
         </w:rPr>
         <w:t>PREGUNTAR!!!</w:t>
       </w:r>
+      <w:proofErr w:type="gramEnd"/>
     </w:p>
     <w:p>
       <w:pPr>
@@ -1068,8 +1046,13 @@
         </w:numPr>
         <w:spacing w:line="276" w:lineRule="auto"/>
       </w:pPr>
-      <w:r>
-        <w:t xml:space="preserve">Mantener posición del ratón después de actualizar?? </w:t>
+      <w:proofErr w:type="gramStart"/>
+      <w:r>
+        <w:t>Mantener posición del ratón después de actualizar??</w:t>
+      </w:r>
+      <w:proofErr w:type="gramEnd"/>
+      <w:r>
+        <w:t xml:space="preserve"> </w:t>
       </w:r>
     </w:p>
     <w:p>
@@ -1082,51 +1065,6 @@
         <w:spacing w:line="276" w:lineRule="auto"/>
       </w:pPr>
       <w:r>
-        <w:t>Tamaño de las cards</w:t>
-      </w:r>
-      <w:r>
-        <w:t xml:space="preserve"> varía según las cards que hay</w:t>
-      </w:r>
-    </w:p>
-    <w:p>
-      <w:pPr>
-        <w:pStyle w:val="Prrafodelista"/>
-        <w:numPr>
-          <w:ilvl w:val="0"/>
-          <w:numId w:val="4"/>
-        </w:numPr>
-        <w:spacing w:line="276" w:lineRule="auto"/>
-      </w:pPr>
-      <w:r>
-        <w:t>Solo se actualiza automáticamente al añadir una task si estoy en all tasks. En to do tasks no.</w:t>
-      </w:r>
-      <w:r>
-        <w:t xml:space="preserve"> Por qué??</w:t>
-      </w:r>
-    </w:p>
-    <w:p>
-      <w:pPr>
-        <w:pStyle w:val="Prrafodelista"/>
-        <w:numPr>
-          <w:ilvl w:val="0"/>
-          <w:numId w:val="4"/>
-        </w:numPr>
-        <w:spacing w:line="276" w:lineRule="auto"/>
-      </w:pPr>
-      <w:r>
-        <w:t>A veces no se añaden tasks cuando pulso el boton</w:t>
-      </w:r>
-    </w:p>
-    <w:p>
-      <w:pPr>
-        <w:pStyle w:val="Prrafodelista"/>
-        <w:numPr>
-          <w:ilvl w:val="0"/>
-          <w:numId w:val="4"/>
-        </w:numPr>
-        <w:spacing w:line="276" w:lineRule="auto"/>
-      </w:pPr>
-      <w:r>
         <w:t>Que se actualice más natural</w:t>
       </w:r>
       <w:r>
@@ -1151,7 +1089,21 @@
         <w:rPr>
           <w:lang w:val="en-US"/>
         </w:rPr>
-        <w:t>import { useTaskStore } from "../store";</w:t>
+        <w:t xml:space="preserve">import </w:t>
+      </w:r>
+      <w:proofErr w:type="gramStart"/>
+      <w:r>
+        <w:rPr>
+          <w:lang w:val="en-US"/>
+        </w:rPr>
+        <w:t>{ useTaskStore</w:t>
+      </w:r>
+      <w:proofErr w:type="gramEnd"/>
+      <w:r>
+        <w:rPr>
+          <w:lang w:val="en-US"/>
+        </w:rPr>
+        <w:t xml:space="preserve"> } from "../store";</w:t>
       </w:r>
     </w:p>
     <w:p>
@@ -1166,7 +1118,21 @@
         <w:rPr>
           <w:lang w:val="en-US"/>
         </w:rPr>
-        <w:t>const tasks = useTaskStore();</w:t>
+        <w:t xml:space="preserve">const tasks = </w:t>
+      </w:r>
+      <w:proofErr w:type="gramStart"/>
+      <w:r>
+        <w:rPr>
+          <w:lang w:val="en-US"/>
+        </w:rPr>
+        <w:t>useTaskStore(</w:t>
+      </w:r>
+      <w:proofErr w:type="gramEnd"/>
+      <w:r>
+        <w:rPr>
+          <w:lang w:val="en-US"/>
+        </w:rPr>
+        <w:t>);</w:t>
       </w:r>
     </w:p>
     <w:p>
@@ -1190,7 +1156,21 @@
         <w:rPr>
           <w:lang w:val="en-US"/>
         </w:rPr>
-        <w:t xml:space="preserve">    const taskArray = await getTasks();</w:t>
+        <w:t xml:space="preserve">    const taskArray = await </w:t>
+      </w:r>
+      <w:proofErr w:type="gramStart"/>
+      <w:r>
+        <w:rPr>
+          <w:lang w:val="en-US"/>
+        </w:rPr>
+        <w:t>getTasks(</w:t>
+      </w:r>
+      <w:proofErr w:type="gramEnd"/>
+      <w:r>
+        <w:rPr>
+          <w:lang w:val="en-US"/>
+        </w:rPr>
+        <w:t>);</w:t>
       </w:r>
     </w:p>
     <w:p>
@@ -1205,7 +1185,21 @@
         <w:rPr>
           <w:lang w:val="en-US"/>
         </w:rPr>
-        <w:t xml:space="preserve">    tasks.tasks = taskArray;</w:t>
+        <w:t xml:space="preserve">    </w:t>
+      </w:r>
+      <w:proofErr w:type="gramStart"/>
+      <w:r>
+        <w:rPr>
+          <w:lang w:val="en-US"/>
+        </w:rPr>
+        <w:t>tasks.tasks</w:t>
+      </w:r>
+      <w:proofErr w:type="gramEnd"/>
+      <w:r>
+        <w:rPr>
+          <w:lang w:val="en-US"/>
+        </w:rPr>
+        <w:t xml:space="preserve"> = taskArray;</w:t>
       </w:r>
     </w:p>
     <w:p>
@@ -1274,19 +1268,6 @@
           <w:u w:val="single"/>
         </w:rPr>
         <w:t>GENERAL:</w:t>
-      </w:r>
-    </w:p>
-    <w:p>
-      <w:pPr>
-        <w:pStyle w:val="Prrafodelista"/>
-        <w:numPr>
-          <w:ilvl w:val="0"/>
-          <w:numId w:val="4"/>
-        </w:numPr>
-        <w:spacing w:line="276" w:lineRule="auto"/>
-      </w:pPr>
-      <w:r>
-        <w:t>COMO AÑADIR AWESOME FONTS CON VUE??  Vi que había que importar un montón de cosas para usarlo con vue pero no me funcionaba y lo hice como si fuese un html normal.</w:t>
       </w:r>
     </w:p>
     <w:p>
@@ -1298,8 +1279,13 @@
         </w:numPr>
         <w:spacing w:line="276" w:lineRule="auto"/>
       </w:pPr>
-      <w:r>
-        <w:t>SE PUEDE HACER QUE LA VIEW EN LA QUE ESTOY, TENGA UN BACKGROUND DIFERENTE? O ESTÉ SUBRAYADO O LO QUE SEA, PERO DIFERENTE AL RESTO</w:t>
+      <w:proofErr w:type="gramStart"/>
+      <w:r>
+        <w:t>SE PUEDE HACER QUE LA VIEW EN LA QUE ESTOY, TENGA UN BACKGROUND DIFERENTE?</w:t>
+      </w:r>
+      <w:proofErr w:type="gramEnd"/>
+      <w:r>
+        <w:t xml:space="preserve"> O ESTÉ SUBRAYADO O LO QUE SEA, PERO DIFERENTE AL RESTO</w:t>
       </w:r>
     </w:p>
     <w:p>
@@ -1366,7 +1352,6 @@
         <w:rPr>
           <w:noProof/>
         </w:rPr>
-        <w:lastRenderedPageBreak/>
         <w:drawing>
           <wp:inline distT="0" distB="0" distL="0" distR="0" wp14:anchorId="390AB461" wp14:editId="6AB6CEF1">
             <wp:extent cx="4010585" cy="504895"/>
@@ -1412,54 +1397,18 @@
           <w:numId w:val="3"/>
         </w:numPr>
         <w:spacing w:line="276" w:lineRule="auto"/>
-      </w:pPr>
-      <w:r>
-        <w:t xml:space="preserve">AL CAMBIAR DE </w:t>
-      </w:r>
-      <w:r>
-        <w:t>VIEW</w:t>
-      </w:r>
-      <w:r>
-        <w:t xml:space="preserve"> SE ENCOGEN LOS DIVS. SE PUEDE HACER ALGO PARA QUE NO SE VEA?</w:t>
-      </w:r>
-    </w:p>
-    <w:p>
-      <w:pPr>
-        <w:pStyle w:val="Prrafodelista"/>
-        <w:numPr>
-          <w:ilvl w:val="0"/>
-          <w:numId w:val="3"/>
-        </w:numPr>
-        <w:spacing w:line="276" w:lineRule="auto"/>
         <w:rPr>
           <w:u w:val="single"/>
         </w:rPr>
       </w:pPr>
+      <w:proofErr w:type="gramStart"/>
       <w:r>
         <w:rPr>
           <w:u w:val="single"/>
         </w:rPr>
-        <w:t>COMPLETED TASKS Y EN TODO TASKS SON MAS ANCHOS QUE EL OTRO. ESTAN IGUAL. QUÉ HAGO? LOS 3 TIENEN ANCHOS DIFERENTES, DEPENDE DEL TAMAÑO DE LA PANTALLA SE NOTA MAS O MENOS</w:t>
-      </w:r>
-    </w:p>
-    <w:p>
-      <w:pPr>
-        <w:pStyle w:val="Prrafodelista"/>
-        <w:numPr>
-          <w:ilvl w:val="0"/>
-          <w:numId w:val="3"/>
-        </w:numPr>
-        <w:spacing w:line="276" w:lineRule="auto"/>
-        <w:rPr>
-          <w:u w:val="single"/>
-        </w:rPr>
-      </w:pPr>
-      <w:r>
-        <w:rPr>
-          <w:u w:val="single"/>
-        </w:rPr>
         <w:t>Se puede quitar que al hacer click no salga el cuadrado alrededor?</w:t>
       </w:r>
+      <w:proofErr w:type="gramEnd"/>
     </w:p>
     <w:p>
       <w:pPr>
